--- a/FAST TYPING TEST.docx
+++ b/FAST TYPING TEST.docx
@@ -24,8 +24,10 @@
           <w:sz w:val="36"/>
           <w:u w:val="single"/>
         </w:rPr>
-        <w:t>.</w:t>
-      </w:r>
+        <w:t>!</w:t>
+      </w:r>
+      <w:bookmarkStart w:id="0" w:name="_GoBack"/>
+      <w:bookmarkEnd w:id="0"/>
     </w:p>
     <w:p>
       <w:r>
@@ -101,8 +103,6 @@
       <w:r>
         <w:t xml:space="preserve"> I am not going to hit her. She means well. And really, I simply don’t have the strength. </w:t>
       </w:r>
-      <w:bookmarkStart w:id="0" w:name="_GoBack"/>
-      <w:bookmarkEnd w:id="0"/>
     </w:p>
     <w:sectPr>
       <w:pgSz w:w="12240" w:h="15840"/>
